--- a/RK1/Report.docx
+++ b/RK1/Report.docx
@@ -594,6 +594,7 @@
           <w:szCs w:val="28"/>
         </w:rPr>
       </w:pPr>
+      <w:proofErr w:type="gramStart"/>
       <w:r>
         <w:rPr>
           <w:sz w:val="28"/>
@@ -606,8 +607,37 @@
           <w:sz w:val="28"/>
           <w:szCs w:val="28"/>
         </w:rPr>
-        <w:t xml:space="preserve"> Т.М</w:t>
-      </w:r>
+        <w:t xml:space="preserve"> </w:t>
+      </w:r>
+      <w:r>
+        <w:rPr>
+          <w:sz w:val="28"/>
+          <w:szCs w:val="28"/>
+        </w:rPr>
+        <w:t>А</w:t>
+      </w:r>
+      <w:r>
+        <w:rPr>
+          <w:sz w:val="28"/>
+          <w:szCs w:val="28"/>
+        </w:rPr>
+        <w:t>.</w:t>
+      </w:r>
+      <w:r>
+        <w:rPr>
+          <w:sz w:val="28"/>
+          <w:szCs w:val="28"/>
+        </w:rPr>
+        <w:t>С</w:t>
+      </w:r>
+      <w:r>
+        <w:rPr>
+          <w:sz w:val="28"/>
+          <w:szCs w:val="28"/>
+        </w:rPr>
+        <w:t>.</w:t>
+      </w:r>
+      <w:proofErr w:type="gramEnd"/>
       <w:r>
         <w:rPr>
           <w:b/>
@@ -691,6 +721,13 @@
         </w:rPr>
         <w:t>Барышникова М.Ю</w:t>
       </w:r>
+      <w:r>
+        <w:rPr>
+          <w:sz w:val="28"/>
+          <w:szCs w:val="28"/>
+        </w:rPr>
+        <w:t>.</w:t>
+      </w:r>
     </w:p>
     <w:p>
       <w:pPr>
@@ -706,6 +743,13 @@
           <w:szCs w:val="28"/>
         </w:rPr>
         <w:t>Силантьева А.В</w:t>
+      </w:r>
+      <w:r>
+        <w:rPr>
+          <w:sz w:val="28"/>
+          <w:szCs w:val="28"/>
+        </w:rPr>
+        <w:t>.</w:t>
       </w:r>
     </w:p>
     <w:p>
@@ -841,6 +885,7 @@
       <w:r>
         <w:rPr>
           <w:iCs/>
+          <w:noProof/>
           <w:sz w:val="28"/>
         </w:rPr>
         <w:drawing>
@@ -918,6 +963,7 @@
       <w:r>
         <w:rPr>
           <w:iCs/>
+          <w:noProof/>
           <w:sz w:val="28"/>
         </w:rPr>
         <w:drawing>
@@ -985,6 +1031,7 @@
       <w:r>
         <w:rPr>
           <w:iCs/>
+          <w:noProof/>
           <w:sz w:val="28"/>
         </w:rPr>
         <w:drawing>
@@ -1105,6 +1152,7 @@
           <w:b/>
           <w:bCs/>
           <w:iCs/>
+          <w:noProof/>
           <w:sz w:val="28"/>
         </w:rPr>
         <w:drawing>
@@ -1195,6 +1243,7 @@
           <w:b/>
           <w:bCs/>
           <w:iCs/>
+          <w:noProof/>
           <w:sz w:val="28"/>
         </w:rPr>
         <w:drawing>
@@ -1319,6 +1368,7 @@
           <w:b/>
           <w:bCs/>
           <w:iCs/>
+          <w:noProof/>
           <w:sz w:val="28"/>
         </w:rPr>
         <w:drawing>
@@ -1409,6 +1459,7 @@
           <w:b/>
           <w:bCs/>
           <w:iCs/>
+          <w:noProof/>
           <w:sz w:val="28"/>
         </w:rPr>
         <w:drawing>
@@ -1505,6 +1556,7 @@
           <w:b/>
           <w:bCs/>
           <w:iCs/>
+          <w:noProof/>
           <w:sz w:val="28"/>
         </w:rPr>
         <w:drawing>
@@ -1575,6 +1627,7 @@
           <w:b/>
           <w:bCs/>
           <w:iCs/>
+          <w:noProof/>
           <w:sz w:val="28"/>
         </w:rPr>
         <w:drawing>
@@ -1651,6 +1704,7 @@
       <w:r>
         <w:rPr>
           <w:iCs/>
+          <w:noProof/>
           <w:sz w:val="28"/>
         </w:rPr>
         <w:drawing>
@@ -1741,6 +1795,7 @@
           <w:b/>
           <w:bCs/>
           <w:iCs/>
+          <w:noProof/>
           <w:sz w:val="28"/>
         </w:rPr>
         <w:drawing>
@@ -1917,6 +1972,7 @@
           <w:b/>
           <w:bCs/>
           <w:iCs/>
+          <w:noProof/>
           <w:sz w:val="28"/>
         </w:rPr>
         <w:drawing>
@@ -1982,6 +2038,7 @@
       <w:r>
         <w:rPr>
           <w:iCs/>
+          <w:noProof/>
           <w:sz w:val="28"/>
         </w:rPr>
         <w:drawing>
@@ -2046,6 +2103,7 @@
       <w:r>
         <w:rPr>
           <w:iCs/>
+          <w:noProof/>
           <w:sz w:val="28"/>
         </w:rPr>
         <w:drawing>
@@ -2168,6 +2226,7 @@
       <w:r>
         <w:rPr>
           <w:iCs/>
+          <w:noProof/>
           <w:sz w:val="28"/>
         </w:rPr>
         <w:drawing>
@@ -2218,6 +2277,7 @@
           <w:b/>
           <w:bCs/>
           <w:iCs/>
+          <w:noProof/>
           <w:sz w:val="28"/>
         </w:rPr>
         <w:drawing>
@@ -2278,21 +2338,7 @@
           <w:sz w:val="28"/>
         </w:rPr>
         <w:lastRenderedPageBreak/>
-        <w:t xml:space="preserve">Попробовать </w:t>
-      </w:r>
-      <w:r>
-        <w:rPr>
-          <w:iCs/>
-          <w:sz w:val="28"/>
-        </w:rPr>
-        <w:t>оптимизировать нагрузку Соколова</w:t>
-      </w:r>
-      <w:r>
-        <w:rPr>
-          <w:iCs/>
-          <w:sz w:val="28"/>
-        </w:rPr>
-        <w:t>:</w:t>
+        <w:t>Попробовать оптимизировать нагрузку Соколова:</w:t>
       </w:r>
       <w:r>
         <w:rPr>
@@ -2304,6 +2350,7 @@
       <w:r>
         <w:rPr>
           <w:iCs/>
+          <w:noProof/>
           <w:sz w:val="28"/>
         </w:rPr>
         <w:drawing>
@@ -2354,6 +2401,7 @@
           <w:b/>
           <w:bCs/>
           <w:iCs/>
+          <w:noProof/>
           <w:sz w:val="28"/>
         </w:rPr>
         <w:drawing>
@@ -2463,6 +2511,7 @@
           <w:b/>
           <w:bCs/>
           <w:iCs/>
+          <w:noProof/>
           <w:sz w:val="28"/>
         </w:rPr>
         <w:drawing>
@@ -2556,6 +2605,7 @@
       <w:r>
         <w:rPr>
           <w:iCs/>
+          <w:noProof/>
           <w:sz w:val="28"/>
         </w:rPr>
         <w:drawing>
@@ -2624,6 +2674,7 @@
       <w:r>
         <w:rPr>
           <w:iCs/>
+          <w:noProof/>
           <w:sz w:val="28"/>
         </w:rPr>
         <w:drawing>
@@ -2674,6 +2725,7 @@
       <w:r>
         <w:rPr>
           <w:iCs/>
+          <w:noProof/>
           <w:sz w:val="28"/>
         </w:rPr>
         <w:drawing>
@@ -2760,6 +2812,7 @@
       <w:r>
         <w:rPr>
           <w:iCs/>
+          <w:noProof/>
           <w:sz w:val="28"/>
         </w:rPr>
         <w:drawing>
@@ -2920,6 +2973,7 @@
       <w:r>
         <w:rPr>
           <w:iCs/>
+          <w:noProof/>
           <w:sz w:val="28"/>
         </w:rPr>
         <w:drawing>
@@ -3001,6 +3055,7 @@
       <w:r>
         <w:rPr>
           <w:iCs/>
+          <w:noProof/>
           <w:sz w:val="28"/>
         </w:rPr>
         <w:drawing>
@@ -3110,6 +3165,7 @@
       <w:r>
         <w:rPr>
           <w:iCs/>
+          <w:noProof/>
           <w:sz w:val="28"/>
         </w:rPr>
         <w:drawing>
@@ -3205,6 +3261,7 @@
       <w:r>
         <w:rPr>
           <w:iCs/>
+          <w:noProof/>
           <w:sz w:val="28"/>
         </w:rPr>
         <w:drawing>
@@ -3278,6 +3335,7 @@
       <w:r>
         <w:rPr>
           <w:iCs/>
+          <w:noProof/>
           <w:sz w:val="28"/>
         </w:rPr>
         <w:drawing>
@@ -3403,6 +3461,17 @@
         <w:rPr>
           <w:iCs/>
           <w:sz w:val="28"/>
+          <w:lang w:val="en-US"/>
+        </w:rPr>
+      </w:pPr>
+    </w:p>
+    <w:p>
+      <w:pPr>
+        <w:spacing w:line="360" w:lineRule="auto"/>
+        <w:jc w:val="center"/>
+        <w:rPr>
+          <w:iCs/>
+          <w:sz w:val="28"/>
         </w:rPr>
       </w:pPr>
       <w:r>
@@ -3412,10 +3481,10 @@
           <w:sz w:val="28"/>
         </w:rPr>
         <w:drawing>
-          <wp:inline distT="0" distB="0" distL="0" distR="0" wp14:anchorId="1521D29A" wp14:editId="32A04F23">
-            <wp:extent cx="6119495" cy="426720"/>
-            <wp:effectExtent l="0" t="0" r="0" b="0"/>
-            <wp:docPr id="16" name="Рисунок 16"/>
+          <wp:inline distT="0" distB="0" distL="0" distR="0" wp14:anchorId="0A07628F" wp14:editId="6908C980">
+            <wp:extent cx="6119495" cy="379095"/>
+            <wp:effectExtent l="0" t="0" r="0" b="1905"/>
+            <wp:docPr id="87" name="Рисунок 87"/>
             <wp:cNvGraphicFramePr>
               <a:graphicFrameLocks xmlns:a="http://schemas.openxmlformats.org/drawingml/2006/main" noChangeAspect="1"/>
             </wp:cNvGraphicFramePr>
@@ -3435,57 +3504,6 @@
                   <pic:spPr>
                     <a:xfrm>
                       <a:off x="0" y="0"/>
-                      <a:ext cx="6119495" cy="426720"/>
-                    </a:xfrm>
-                    <a:prstGeom prst="rect">
-                      <a:avLst/>
-                    </a:prstGeom>
-                  </pic:spPr>
-                </pic:pic>
-              </a:graphicData>
-            </a:graphic>
-          </wp:inline>
-        </w:drawing>
-      </w:r>
-    </w:p>
-    <w:p>
-      <w:pPr>
-        <w:spacing w:line="360" w:lineRule="auto"/>
-        <w:jc w:val="center"/>
-        <w:rPr>
-          <w:iCs/>
-          <w:sz w:val="28"/>
-        </w:rPr>
-      </w:pPr>
-      <w:r>
-        <w:rPr>
-          <w:iCs/>
-          <w:sz w:val="28"/>
-        </w:rPr>
-        <w:drawing>
-          <wp:inline distT="0" distB="0" distL="0" distR="0" wp14:anchorId="0A07628F" wp14:editId="6908C980">
-            <wp:extent cx="6119495" cy="379095"/>
-            <wp:effectExtent l="0" t="0" r="0" b="1905"/>
-            <wp:docPr id="87" name="Рисунок 87"/>
-            <wp:cNvGraphicFramePr>
-              <a:graphicFrameLocks xmlns:a="http://schemas.openxmlformats.org/drawingml/2006/main" noChangeAspect="1"/>
-            </wp:cNvGraphicFramePr>
-            <a:graphic xmlns:a="http://schemas.openxmlformats.org/drawingml/2006/main">
-              <a:graphicData uri="http://schemas.openxmlformats.org/drawingml/2006/picture">
-                <pic:pic xmlns:pic="http://schemas.openxmlformats.org/drawingml/2006/picture">
-                  <pic:nvPicPr>
-                    <pic:cNvPr id="1" name=""/>
-                    <pic:cNvPicPr/>
-                  </pic:nvPicPr>
-                  <pic:blipFill>
-                    <a:blip r:embed="rId39"/>
-                    <a:stretch>
-                      <a:fillRect/>
-                    </a:stretch>
-                  </pic:blipFill>
-                  <pic:spPr>
-                    <a:xfrm>
-                      <a:off x="0" y="0"/>
                       <a:ext cx="6119495" cy="379095"/>
                     </a:xfrm>
                     <a:prstGeom prst="rect">
@@ -3514,6 +3532,7 @@
         </w:rPr>
         <w:t xml:space="preserve">ОКП </w:t>
       </w:r>
+      <w:proofErr w:type="gramStart"/>
       <w:r>
         <w:rPr>
           <w:iCs/>
@@ -3521,6 +3540,7 @@
         </w:rPr>
         <w:t>&lt; 0</w:t>
       </w:r>
+      <w:proofErr w:type="gramEnd"/>
       <w:r>
         <w:rPr>
           <w:iCs/>
@@ -3544,6 +3564,7 @@
           <w:sz w:val="28"/>
         </w:rPr>
       </w:pPr>
+      <w:proofErr w:type="gramStart"/>
       <w:r>
         <w:rPr>
           <w:iCs/>
@@ -3563,7 +3584,15 @@
           <w:iCs/>
           <w:sz w:val="28"/>
         </w:rPr>
-        <w:t xml:space="preserve">&gt; 0 </w:t>
+        <w:t>&gt;</w:t>
+      </w:r>
+      <w:proofErr w:type="gramEnd"/>
+      <w:r>
+        <w:rPr>
+          <w:iCs/>
+          <w:sz w:val="28"/>
+        </w:rPr>
+        <w:t xml:space="preserve"> 0 </w:t>
       </w:r>
       <w:r>
         <w:rPr>
@@ -3588,6 +3617,7 @@
           <w:sz w:val="28"/>
         </w:rPr>
       </w:pPr>
+      <w:proofErr w:type="gramStart"/>
       <w:r>
         <w:rPr>
           <w:iCs/>
@@ -3600,7 +3630,15 @@
           <w:iCs/>
           <w:sz w:val="28"/>
         </w:rPr>
-        <w:t xml:space="preserve">&gt; 0 </w:t>
+        <w:t>&gt;</w:t>
+      </w:r>
+      <w:proofErr w:type="gramEnd"/>
+      <w:r>
+        <w:rPr>
+          <w:iCs/>
+          <w:sz w:val="28"/>
+        </w:rPr>
+        <w:t xml:space="preserve"> 0 </w:t>
       </w:r>
       <w:r>
         <w:rPr>
@@ -3724,7 +3762,7 @@
       </w:r>
     </w:p>
     <w:sectPr>
-      <w:footerReference w:type="default" r:id="rId40"/>
+      <w:footerReference w:type="default" r:id="rId39"/>
       <w:pgSz w:w="11906" w:h="16838"/>
       <w:pgMar w:top="1134" w:right="851" w:bottom="1134" w:left="1418" w:header="709" w:footer="709" w:gutter="0"/>
       <w:cols w:space="708"/>
